--- a/法令ファイル/まち・ひと・しごと創生法/まち・ひと・しごと創生法（平成二十六年法律第百三十六号）.docx
+++ b/法令ファイル/まち・ひと・しごと創生法/まち・ひと・しごと創生法（平成二十六年法律第百三十六号）.docx
@@ -48,120 +48,78 @@
     </w:p>
     <w:p>
       <w:pPr>
-        <w:pStyle w:val="Heading6"/>
+        <w:pStyle w:val="ListBullet"/>
         <w:ind w:left="880"/>
       </w:pPr>
       <w:r>
         <w:t>一</w:t>
-      </w:r>
-    </w:p>
-    <w:p>
-      <w:pPr>
-        <w:ind w:left="880"/>
-      </w:pPr>
-      <w:r>
+        <w:br/>
         <w:t>国民が個性豊かで魅力ある地域社会において潤いのある豊かな生活を営むことができるよう、それぞれの地域の実情に応じて環境の整備を図ること。</w:t>
       </w:r>
     </w:p>
     <w:p>
       <w:pPr>
-        <w:pStyle w:val="Heading6"/>
+        <w:pStyle w:val="ListBullet"/>
         <w:ind w:left="880"/>
       </w:pPr>
       <w:r>
         <w:t>二</w:t>
-      </w:r>
-    </w:p>
-    <w:p>
-      <w:pPr>
-        <w:ind w:left="880"/>
-      </w:pPr>
-      <w:r>
+        <w:br/>
         <w:t>日常生活及び社会生活を営む基盤となるサービスについて、その需要及び供給を長期的に見通しつつ、かつ、地域における住民の負担の程度を考慮して、事業者及び地域住民の理解と協力を得ながら、現在及び将来におけるその提供の確保を図ること。</w:t>
       </w:r>
     </w:p>
     <w:p>
       <w:pPr>
-        <w:pStyle w:val="Heading6"/>
+        <w:pStyle w:val="ListBullet"/>
         <w:ind w:left="880"/>
       </w:pPr>
       <w:r>
         <w:t>三</w:t>
-      </w:r>
-    </w:p>
-    <w:p>
-      <w:pPr>
-        <w:ind w:left="880"/>
-      </w:pPr>
-      <w:r>
+        <w:br/>
         <w:t>結婚や出産は個人の決定に基づくものであることを基本としつつ、結婚、出産又は育児についての希望を持つことができる社会が形成されるよう環境の整備を図ること。</w:t>
       </w:r>
     </w:p>
     <w:p>
       <w:pPr>
-        <w:pStyle w:val="Heading6"/>
+        <w:pStyle w:val="ListBullet"/>
         <w:ind w:left="880"/>
       </w:pPr>
       <w:r>
         <w:t>四</w:t>
-      </w:r>
-    </w:p>
-    <w:p>
-      <w:pPr>
-        <w:ind w:left="880"/>
-      </w:pPr>
-      <w:r>
+        <w:br/>
         <w:t>仕事と生活の調和を図ることができるよう環境の整備を図ること。</w:t>
       </w:r>
     </w:p>
     <w:p>
       <w:pPr>
-        <w:pStyle w:val="Heading6"/>
+        <w:pStyle w:val="ListBullet"/>
         <w:ind w:left="880"/>
       </w:pPr>
       <w:r>
         <w:t>五</w:t>
-      </w:r>
-    </w:p>
-    <w:p>
-      <w:pPr>
-        <w:ind w:left="880"/>
-      </w:pPr>
-      <w:r>
+        <w:br/>
         <w:t>地域の特性を生かした創業の促進や事業活動の活性化により、魅力ある就業の機会の創出を図ること。</w:t>
       </w:r>
     </w:p>
     <w:p>
       <w:pPr>
-        <w:pStyle w:val="Heading6"/>
+        <w:pStyle w:val="ListBullet"/>
         <w:ind w:left="880"/>
       </w:pPr>
       <w:r>
         <w:t>六</w:t>
-      </w:r>
-    </w:p>
-    <w:p>
-      <w:pPr>
-        <w:ind w:left="880"/>
-      </w:pPr>
-      <w:r>
+        <w:br/>
         <w:t>前各号に掲げる事項が行われるに当たっては、地域の実情に応じ、地方公共団体相互の連携協力による効率的かつ効果的な行政運営の確保を図ること。</w:t>
       </w:r>
     </w:p>
     <w:p>
       <w:pPr>
-        <w:pStyle w:val="Heading6"/>
+        <w:pStyle w:val="ListBullet"/>
         <w:ind w:left="880"/>
       </w:pPr>
       <w:r>
         <w:t>七</w:t>
-      </w:r>
-    </w:p>
-    <w:p>
-      <w:pPr>
-        <w:ind w:left="880"/>
-      </w:pPr>
-      <w:r>
+        <w:br/>
         <w:t>前各号に掲げる事項が行われるに当たっては、国、地方公共団体及び事業者が相互に連携を図りながら協力するよう努めること。</w:t>
       </w:r>
     </w:p>
@@ -321,52 +279,34 @@
     </w:p>
     <w:p>
       <w:pPr>
-        <w:pStyle w:val="Heading6"/>
+        <w:pStyle w:val="ListBullet"/>
         <w:ind w:left="880"/>
       </w:pPr>
       <w:r>
         <w:t>一</w:t>
-      </w:r>
-    </w:p>
-    <w:p>
-      <w:pPr>
-        <w:ind w:left="880"/>
-      </w:pPr>
-      <w:r>
+        <w:br/>
         <w:t>まち・ひと・しごと創生に関する目標</w:t>
       </w:r>
     </w:p>
     <w:p>
       <w:pPr>
-        <w:pStyle w:val="Heading6"/>
+        <w:pStyle w:val="ListBullet"/>
         <w:ind w:left="880"/>
       </w:pPr>
       <w:r>
         <w:t>二</w:t>
-      </w:r>
-    </w:p>
-    <w:p>
-      <w:pPr>
-        <w:ind w:left="880"/>
-      </w:pPr>
-      <w:r>
+        <w:br/>
         <w:t>まち・ひと・しごと創生に関する施策に関する基本的方向</w:t>
       </w:r>
     </w:p>
     <w:p>
       <w:pPr>
-        <w:pStyle w:val="Heading6"/>
+        <w:pStyle w:val="ListBullet"/>
         <w:ind w:left="880"/>
       </w:pPr>
       <w:r>
         <w:t>三</w:t>
-      </w:r>
-    </w:p>
-    <w:p>
-      <w:pPr>
-        <w:ind w:left="880"/>
-      </w:pPr>
-      <w:r>
+        <w:br/>
         <w:t>前二号に掲げるもののほか、政府が講ずべきまち・ひと・しごと創生に関する施策を総合的かつ計画的に実施するために必要な事項</w:t>
       </w:r>
     </w:p>
@@ -495,52 +435,34 @@
     </w:p>
     <w:p>
       <w:pPr>
-        <w:pStyle w:val="Heading6"/>
+        <w:pStyle w:val="ListBullet"/>
         <w:ind w:left="880"/>
       </w:pPr>
       <w:r>
         <w:t>一</w:t>
-      </w:r>
-    </w:p>
-    <w:p>
-      <w:pPr>
-        <w:ind w:left="880"/>
-      </w:pPr>
-      <w:r>
+        <w:br/>
         <w:t>都道府県の区域におけるまち・ひと・しごと創生に関する目標</w:t>
       </w:r>
     </w:p>
     <w:p>
       <w:pPr>
-        <w:pStyle w:val="Heading6"/>
+        <w:pStyle w:val="ListBullet"/>
         <w:ind w:left="880"/>
       </w:pPr>
       <w:r>
         <w:t>二</w:t>
-      </w:r>
-    </w:p>
-    <w:p>
-      <w:pPr>
-        <w:ind w:left="880"/>
-      </w:pPr>
-      <w:r>
+        <w:br/>
         <w:t>都道府県の区域におけるまち・ひと・しごと創生に関し、都道府県が構ずべき施策に関する基本的方向</w:t>
       </w:r>
     </w:p>
     <w:p>
       <w:pPr>
-        <w:pStyle w:val="Heading6"/>
+        <w:pStyle w:val="ListBullet"/>
         <w:ind w:left="880"/>
       </w:pPr>
       <w:r>
         <w:t>三</w:t>
-      </w:r>
-    </w:p>
-    <w:p>
-      <w:pPr>
-        <w:ind w:left="880"/>
-      </w:pPr>
-      <w:r>
+        <w:br/>
         <w:t>前二号に掲げるもののほか、都道府県の区域におけるまち・ひと・しごと創生に関し、都道府県が講ずべき施策を総合的かつ計画的に実施するために必要な事項</w:t>
       </w:r>
     </w:p>
@@ -593,52 +515,34 @@
     </w:p>
     <w:p>
       <w:pPr>
-        <w:pStyle w:val="Heading6"/>
+        <w:pStyle w:val="ListBullet"/>
         <w:ind w:left="880"/>
       </w:pPr>
       <w:r>
         <w:t>一</w:t>
-      </w:r>
-    </w:p>
-    <w:p>
-      <w:pPr>
-        <w:ind w:left="880"/>
-      </w:pPr>
-      <w:r>
+        <w:br/>
         <w:t>市町村の区域におけるまち・ひと・しごと創生に関する目標</w:t>
       </w:r>
     </w:p>
     <w:p>
       <w:pPr>
-        <w:pStyle w:val="Heading6"/>
+        <w:pStyle w:val="ListBullet"/>
         <w:ind w:left="880"/>
       </w:pPr>
       <w:r>
         <w:t>二</w:t>
-      </w:r>
-    </w:p>
-    <w:p>
-      <w:pPr>
-        <w:ind w:left="880"/>
-      </w:pPr>
-      <w:r>
+        <w:br/>
         <w:t>市町村の区域におけるまち・ひと・しごと創生に関し、市町村が講ずべき施策に関する基本的方向</w:t>
       </w:r>
     </w:p>
     <w:p>
       <w:pPr>
-        <w:pStyle w:val="Heading6"/>
+        <w:pStyle w:val="ListBullet"/>
         <w:ind w:left="880"/>
       </w:pPr>
       <w:r>
         <w:t>三</w:t>
-      </w:r>
-    </w:p>
-    <w:p>
-      <w:pPr>
-        <w:ind w:left="880"/>
-      </w:pPr>
-      <w:r>
+        <w:br/>
         <w:t>前二号に掲げるもののほか、市町村の区域におけるまち・ひと・しごと創生に関し、市町村が講ずべき施策を総合的かつ計画的に実施するために必要な事項</w:t>
       </w:r>
     </w:p>
@@ -695,52 +599,34 @@
     </w:p>
     <w:p>
       <w:pPr>
-        <w:pStyle w:val="Heading6"/>
+        <w:pStyle w:val="ListBullet"/>
         <w:ind w:left="880"/>
       </w:pPr>
       <w:r>
         <w:t>一</w:t>
-      </w:r>
-    </w:p>
-    <w:p>
-      <w:pPr>
-        <w:ind w:left="880"/>
-      </w:pPr>
-      <w:r>
+        <w:br/>
         <w:t>まち・ひと・しごと創生総合戦略の案の作成及び実施の推進に関すること。</w:t>
       </w:r>
     </w:p>
     <w:p>
       <w:pPr>
-        <w:pStyle w:val="Heading6"/>
+        <w:pStyle w:val="ListBullet"/>
         <w:ind w:left="880"/>
       </w:pPr>
       <w:r>
         <w:t>二</w:t>
-      </w:r>
-    </w:p>
-    <w:p>
-      <w:pPr>
-        <w:ind w:left="880"/>
-      </w:pPr>
-      <w:r>
+        <w:br/>
         <w:t>まち・ひと・しごと創生総合戦略についてその実施状況の総合的な検証を定期的に行うこと。</w:t>
       </w:r>
     </w:p>
     <w:p>
       <w:pPr>
-        <w:pStyle w:val="Heading6"/>
+        <w:pStyle w:val="ListBullet"/>
         <w:ind w:left="880"/>
       </w:pPr>
       <w:r>
         <w:t>三</w:t>
-      </w:r>
-    </w:p>
-    <w:p>
-      <w:pPr>
-        <w:ind w:left="880"/>
-      </w:pPr>
-      <w:r>
+        <w:br/>
         <w:t>前二号に掲げるもののほか、まち・ひと・しごと創生に関する施策で重要なものの企画及び立案並びに総合調整に関すること。</w:t>
       </w:r>
     </w:p>
@@ -930,8 +816,22 @@
       </w:r>
     </w:p>
     <w:p>
+      <w:pPr>
+        <w:pStyle w:val="Heading5"/>
+        <w:ind w:left="440"/>
+      </w:pPr>
+      <w:r>
+        <w:t>１</w:t>
+      </w:r>
+    </w:p>
+    <w:p>
+      <w:pPr>
+        <w:ind w:left="440"/>
+      </w:pPr>
       <w:r>
         <w:t>この法律は、公布の日から施行する。</w:t>
+        <w:br/>
+        <w:t>ただし、第二章から第四章までの規定は、公布の日から起算して一月を超えない範囲内において政令で定める日から施行する。</w:t>
       </w:r>
     </w:p>
     <w:p>
@@ -961,7 +861,7 @@
         <w:pStyle w:val="Heading1"/>
       </w:pPr>
       <w:r>
-        <w:t>附　則（平成二七年九月一一日法律第六六号）</w:t>
+        <w:t>附則（平成二七年九月一一日法律第六六号）</w:t>
       </w:r>
     </w:p>
     <w:p>
@@ -997,7 +897,7 @@
     </w:pPr>
     <w:r>
       <w:tab/>
-      <w:t>WeGov v0.1 - FTS141</w:t>
+      <w:t>WeGov v0.2 - FTS141</w:t>
     </w:r>
   </w:p>
 </w:ftr>
